--- a/T/Tribulation, Seals and Judgements.docx
+++ b/T/Tribulation, Seals and Judgements.docx
@@ -297,10 +297,19 @@
           <w:u w:val="single"/>
         </w:rPr>
       </w:pPr>
-      <w:r>
-        <w:rPr>
-          <w:u w:val="single"/>
-        </w:rPr>
+    </w:p>
+    <w:p>
+      <w:pPr>
+        <w:pStyle w:val="NoSpacing"/>
+        <w:rPr>
+          <w:u w:val="single"/>
+        </w:rPr>
+      </w:pPr>
+      <w:r>
+        <w:rPr>
+          <w:u w:val="single"/>
+        </w:rPr>
+        <w:lastRenderedPageBreak/>
         <w:t>The Seventh Seal</w:t>
       </w:r>
     </w:p>
@@ -309,7 +318,6 @@
         <w:pStyle w:val="NoSpacing"/>
       </w:pPr>
       <w:r>
-        <w:lastRenderedPageBreak/>
         <w:t>Out of the Seventh Seal comes the seven Trumpet Judgments, which will be terrifying. When this seal is broken, there will be silence in heaven for 30 minutes. Rev. 8:1.</w:t>
       </w:r>
     </w:p>
@@ -448,11 +456,8 @@
         <w:pStyle w:val="Verses"/>
       </w:pPr>
       <w:r>
-        <w:t xml:space="preserve">“The second angel sounded, and something like a great mountain burning with fire was thrown into the </w:t>
-      </w:r>
-      <w:r>
         <w:lastRenderedPageBreak/>
-        <w:t>sea; and a third of the sea became blood, and a third of the creatures which were in the sea and had life, died; and a third of the ships were destroyed.” (Revelation 8:8-9, NASB)</w:t>
+        <w:t>“The second angel sounded, and something like a great mountain burning with fire was thrown into the sea; and a third of the sea became blood, and a third of the creatures which were in the sea and had life, died; and a third of the ships were destroyed.” (Revelation 8:8-9, NASB)</w:t>
       </w:r>
     </w:p>
     <w:p>
@@ -609,7 +614,11 @@
         <w:pStyle w:val="NoSpacing"/>
       </w:pPr>
       <w:r>
-        <w:t>Four super angels from the underworld under the command of Satan will lead an army made up of 200 million angels. One-third of the human race will be killed. Death will be brought by three means - being burned to death by fire, by smoke or being deprived of oxygen and suffocating, and by brimstone or sulfur which refers to the shock from detonation of gunpowder.</w:t>
+        <w:t xml:space="preserve">Four super angels from the underworld under the command of Satan will lead an army made up of 200 million angels. One-third of the human race will be killed. Death will be brought by three means - being burned to death by fire, by smoke or being deprived of oxygen and suffocating, and by brimstone or </w:t>
+      </w:r>
+      <w:r>
+        <w:lastRenderedPageBreak/>
+        <w:t>sulfur which refers to the shock from detonation of gunpowder.</w:t>
       </w:r>
       <w:r>
         <w:t xml:space="preserve"> </w:t>
@@ -623,7 +632,6 @@
         <w:pStyle w:val="Verses"/>
       </w:pPr>
       <w:r>
-        <w:lastRenderedPageBreak/>
         <w:t>“And this is how I saw in the vision the horses and those who sat on them: the riders had breastplates the color of fire and of hyacinth and of brimstone; and the heads of the horses are like the heads of lions; and out of their mouths proceed fire and smoke and brimstone.” (Revelation 9:17, NASB)</w:t>
       </w:r>
     </w:p>
@@ -748,11 +756,8 @@
         <w:pStyle w:val="NoSpacing"/>
       </w:pPr>
       <w:r>
-        <w:t xml:space="preserve">The Second Vial or Bowl Judgment will cause a loss of food from the sea. It will be designed to make </w:t>
-      </w:r>
-      <w:r>
         <w:lastRenderedPageBreak/>
-        <w:t>them realize they need something besides food and materialistic things in life.</w:t>
+        <w:t>The Second Vial or Bowl Judgment will cause a loss of food from the sea. It will be designed to make them realize they need something besides food and materialistic things in life.</w:t>
       </w:r>
       <w:r>
         <w:t xml:space="preserve"> </w:t>
@@ -874,7 +879,11 @@
       </w:r>
       <w:proofErr w:type="spellEnd"/>
       <w:r>
-        <w:t xml:space="preserve"> fell. Babylon the great was remembered before God, to give her the cup of the wine of His fierce wrath. And every island fled away, and the mountains were not found. And huge hailstones, about one hundred pounds each, came down from heaven upon men; and men blasphemed God because of the plague of the hail, because its plague was extremely severe.” (Revelation 16:17-21, NASB)</w:t>
+        <w:t xml:space="preserve"> fell. Babylon the great was remembered before God, to give her the cup of the wine of His fierce wrath. And every island fled away, and the mountains were not found. And huge hailstones, about one hundred pounds each, came down from heaven upon men; and men blasphemed God because of the </w:t>
+      </w:r>
+      <w:r>
+        <w:lastRenderedPageBreak/>
+        <w:t>plague of the hail, because its plague was extremely severe.” (Revelation 16:17-21, NASB)</w:t>
       </w:r>
     </w:p>
     <w:p>
@@ -890,128 +899,130 @@
           <w:b/>
           <w:bCs/>
         </w:rPr>
+        <w:t>Similarities to Plagues Moses performed in Egypt</w:t>
+      </w:r>
+    </w:p>
+    <w:p>
+      <w:pPr>
+        <w:pStyle w:val="NoSpacing"/>
+      </w:pPr>
+      <w:r>
+        <w:t xml:space="preserve">The Vial or Bowl Judgments are similar to some of the plagues which Moses performed in Egypt. In the first plague, Moses turned water to blood. Exodus 7:17-18. The second and third vials also turn water into blood. Rev. 16:3-4. </w:t>
+      </w:r>
+    </w:p>
+    <w:p>
+      <w:pPr>
+        <w:pStyle w:val="Verses"/>
+      </w:pPr>
+      <w:r>
+        <w:t>“'Thus says the LORD, "By this you shall know that I am the LORD: behold, I will strike the water that is in the Nile with the staff that is in my hand, and it will be turned to blood. "The fish that are in the Nile will die, and the Nile will become foul, and the Egyptians will find difficulty in drinking water from the Nile."'"” (Exodus 7:17-18, NASB)</w:t>
+      </w:r>
+    </w:p>
+    <w:p>
+      <w:pPr>
+        <w:pStyle w:val="Verses"/>
+      </w:pPr>
+      <w:r>
+        <w:t>“The second angel poured out his bowl into the sea, and it became blood like that of a dead man; and every living thing in the sea died. Then the third angel poured out his bowl into the rivers and the springs of waters; and they became blood.” (Revelation 16:3-4, NASB)</w:t>
+      </w:r>
+    </w:p>
+    <w:p>
+      <w:pPr>
+        <w:pStyle w:val="NoSpacing"/>
+      </w:pPr>
+      <w:r>
+        <w:t xml:space="preserve">In the second plague, frogs came through the land. Exodus 8:2. The sixth vial has demons like frogs operating against the rulers of the earth. Rev. 16:13. </w:t>
+      </w:r>
+    </w:p>
+    <w:p>
+      <w:pPr>
+        <w:pStyle w:val="Verses"/>
+      </w:pPr>
+      <w:r>
+        <w:t>“"But if you refuse to let them go, behold, I will smite your whole territory with frogs.” (Exodus 8:2, NASB)</w:t>
+      </w:r>
+    </w:p>
+    <w:p>
+      <w:pPr>
+        <w:pStyle w:val="Verses"/>
+      </w:pPr>
+      <w:r>
+        <w:t>“And I saw coming out of the mouth of the dragon and out of the mouth of the beast and out of the mouth of the false prophet, three unclean spirits like frogs;” (Revelation 16:13, NASB)</w:t>
+      </w:r>
+    </w:p>
+    <w:p>
+      <w:pPr>
+        <w:pStyle w:val="NoSpacing"/>
+      </w:pPr>
+      <w:r>
+        <w:t xml:space="preserve">The sixth plague produced boils. Exodus 9:8-9. The first vial produces cancerous sores on the skin of religious people. Rev. 16:2. </w:t>
+      </w:r>
+    </w:p>
+    <w:p>
+      <w:pPr>
+        <w:pStyle w:val="Verses"/>
+      </w:pPr>
+      <w:r>
+        <w:t>“Then the LORD said to Moses and Aaron, "Take for yourselves handfuls of soot from a kiln, and let Moses throw it toward the sky in the sight of Pharaoh. "It will become fine dust over all the land of Egypt, and will become boils breaking out with sores on man and beast through all the land of Egypt."” (Exodus 9:8-9, NASB)</w:t>
+      </w:r>
+    </w:p>
+    <w:p>
+      <w:pPr>
+        <w:pStyle w:val="Verses"/>
+      </w:pPr>
+      <w:r>
+        <w:t>“So the first angel went and poured out his bowl on the earth; and it became a loathsome and malignant sore on the people who had the mark of the beast and who worshiped his image.” (Revelation 16:2, NASB)</w:t>
+      </w:r>
+    </w:p>
+    <w:p>
+      <w:pPr>
+        <w:pStyle w:val="NoSpacing"/>
+      </w:pPr>
+      <w:r>
+        <w:t xml:space="preserve">The seventh plague produced hail. Exodus 9:22. The seventh vial will also produce hail, but this hail will be larger than the world has ever seen and will be huge in size and weight (100 pounds). For comparison, the world’s largest hailstone ever recorded weighed a little less than two pounds and measured 8 inches in diameter. Rev. 16:21. </w:t>
+      </w:r>
+    </w:p>
+    <w:p>
+      <w:pPr>
+        <w:pStyle w:val="Verses"/>
+      </w:pPr>
+      <w:r>
+        <w:t>“Now the LORD said to Moses, "Stretch out your hand toward the sky, that hail may fall on all the land of Egypt, on man and on beast and on every plant of the field, throughout the land of Egypt."” (Exodus 9:22, NASB)</w:t>
+      </w:r>
+    </w:p>
+    <w:p>
+      <w:pPr>
+        <w:pStyle w:val="Verses"/>
+      </w:pPr>
+      <w:r>
+        <w:t>“And huge hailstones, about one hundred pounds each, came down from heaven upon men; and men blasphemed God because of the plague of the hail, because its plague was extremely severe.” (Revelation 16:21, NASB)</w:t>
+      </w:r>
+    </w:p>
+    <w:p>
+      <w:pPr>
+        <w:pStyle w:val="NoSpacing"/>
+      </w:pPr>
+      <w:r>
+        <w:t>The ninth plague produced darkness. Exodus 10:21. The fifth vial will produce darkness. Rev. 16:10-11.</w:t>
+      </w:r>
+    </w:p>
+    <w:p>
+      <w:pPr>
+        <w:pStyle w:val="Verses"/>
+      </w:pPr>
+      <w:r>
+        <w:t xml:space="preserve">“Then the LORD said to Moses, "Stretch out your hand toward the sky, that there may be darkness over </w:t>
+      </w:r>
+      <w:r>
         <w:lastRenderedPageBreak/>
-        <w:t>Similarities to Plagues Moses performed in Egypt</w:t>
-      </w:r>
-    </w:p>
-    <w:p>
-      <w:pPr>
-        <w:pStyle w:val="NoSpacing"/>
-      </w:pPr>
-      <w:r>
-        <w:t xml:space="preserve">The Vial or Bowl Judgments are similar to some of the plagues which Moses performed in Egypt. In the first plague, Moses turned water to blood. Exodus 7:17-18. The second and third vials also turn water into blood. Rev. 16:3-4. </w:t>
-      </w:r>
-    </w:p>
-    <w:p>
-      <w:pPr>
-        <w:pStyle w:val="Verses"/>
-      </w:pPr>
-      <w:r>
-        <w:t>“'Thus says the LORD, "By this you shall know that I am the LORD: behold, I will strike the water that is in the Nile with the staff that is in my hand, and it will be turned to blood. "The fish that are in the Nile will die, and the Nile will become foul, and the Egyptians will find difficulty in drinking water from the Nile."'"” (Exodus 7:17-18, NASB)</w:t>
-      </w:r>
-    </w:p>
-    <w:p>
-      <w:pPr>
-        <w:pStyle w:val="Verses"/>
-      </w:pPr>
-      <w:r>
-        <w:t>“The second angel poured out his bowl into the sea, and it became blood like that of a dead man; and every living thing in the sea died. Then the third angel poured out his bowl into the rivers and the springs of waters; and they became blood.” (Revelation 16:3-4, NASB)</w:t>
-      </w:r>
-    </w:p>
-    <w:p>
-      <w:pPr>
-        <w:pStyle w:val="NoSpacing"/>
-      </w:pPr>
-      <w:r>
-        <w:t xml:space="preserve">In the second plague, frogs came through the land. Exodus 8:2. The sixth vial has demons like frogs operating against the rulers of the earth. Rev. 16:13. </w:t>
-      </w:r>
-    </w:p>
-    <w:p>
-      <w:pPr>
-        <w:pStyle w:val="Verses"/>
-      </w:pPr>
-      <w:r>
-        <w:t>“"But if you refuse to let them go, behold, I will smite your whole territory with frogs.” (Exodus 8:2, NASB)</w:t>
-      </w:r>
-    </w:p>
-    <w:p>
-      <w:pPr>
-        <w:pStyle w:val="Verses"/>
-      </w:pPr>
-      <w:r>
-        <w:t>“And I saw coming out of the mouth of the dragon and out of the mouth of the beast and out of the mouth of the false prophet, three unclean spirits like frogs;” (Revelation 16:13, NASB)</w:t>
-      </w:r>
-    </w:p>
-    <w:p>
-      <w:pPr>
-        <w:pStyle w:val="NoSpacing"/>
-      </w:pPr>
-      <w:r>
-        <w:t xml:space="preserve">The sixth plague produced boils. Exodus 9:8-9. The first vial produces cancerous sores on the skin of religious people. Rev. 16:2. </w:t>
-      </w:r>
-    </w:p>
-    <w:p>
-      <w:pPr>
-        <w:pStyle w:val="Verses"/>
-      </w:pPr>
-      <w:r>
-        <w:t>“Then the LORD said to Moses and Aaron, "Take for yourselves handfuls of soot from a kiln, and let Moses throw it toward the sky in the sight of Pharaoh. "It will become fine dust over all the land of Egypt, and will become boils breaking out with sores on man and beast through all the land of Egypt."” (Exodus 9:8-9, NASB)</w:t>
-      </w:r>
-    </w:p>
-    <w:p>
-      <w:pPr>
-        <w:pStyle w:val="Verses"/>
-      </w:pPr>
-      <w:r>
-        <w:t>“So the first angel went and poured out his bowl on the earth; and it became a loathsome and malignant sore on the people who had the mark of the beast and who worshiped his image.” (Revelation 16:2, NASB)</w:t>
-      </w:r>
-    </w:p>
-    <w:p>
-      <w:pPr>
-        <w:pStyle w:val="NoSpacing"/>
-      </w:pPr>
-      <w:r>
-        <w:t xml:space="preserve">The seventh plague produced hail. Exodus 9:22. The seventh vial will also produce hail, but this hail will be larger than the world has ever seen and will be huge in size and weight (100 pounds). For comparison, the world’s largest hailstone ever recorded weighed a little less than two pounds and measured 8 inches in diameter. Rev. 16:21. </w:t>
-      </w:r>
-    </w:p>
-    <w:p>
-      <w:pPr>
-        <w:pStyle w:val="Verses"/>
-      </w:pPr>
-      <w:r>
-        <w:t>“Now the LORD said to Moses, "Stretch out your hand toward the sky, that hail may fall on all the land of Egypt, on man and on beast and on every plant of the field, throughout the land of Egypt."” (Exodus 9:22, NASB)</w:t>
-      </w:r>
-    </w:p>
-    <w:p>
-      <w:pPr>
-        <w:pStyle w:val="Verses"/>
-      </w:pPr>
-      <w:r>
-        <w:t>“And huge hailstones, about one hundred pounds each, came down from heaven upon men; and men blasphemed God because of the plague of the hail, because its plague was extremely severe.” (Revelation 16:21, NASB)</w:t>
-      </w:r>
-    </w:p>
-    <w:p>
-      <w:pPr>
-        <w:pStyle w:val="NoSpacing"/>
-      </w:pPr>
-      <w:r>
-        <w:t>The ninth plague produced darkness. Exodus 10:21. The fifth vial will produce darkness. Rev. 16:10-11.</w:t>
-      </w:r>
-    </w:p>
-    <w:p>
-      <w:pPr>
-        <w:pStyle w:val="Verses"/>
-      </w:pPr>
-      <w:r>
-        <w:t>“Then the LORD said to Moses, "Stretch out your hand toward the sky, that there may be darkness over the land of Egypt, even a darkness which may be felt."” (Exodus 10:21, NASB)</w:t>
-      </w:r>
-    </w:p>
-    <w:p>
-      <w:pPr>
-        <w:pStyle w:val="Verses"/>
-      </w:pPr>
-      <w:r>
-        <w:lastRenderedPageBreak/>
+        <w:t>the land of Egypt, even a darkness which may be felt."” (Exodus 10:21, NASB)</w:t>
+      </w:r>
+    </w:p>
+    <w:p>
+      <w:pPr>
+        <w:pStyle w:val="Verses"/>
+      </w:pPr>
+      <w:r>
         <w:t>“Then the fifth angel poured out his bowl on the throne of the beast, and his kingdom became darkened; and they gnawed their tongues because of pain, and they blasphemed the God of heaven because of their pains and their sores; and they did not repent of their deeds.” (Revelation 16:10-11, NASB)</w:t>
       </w:r>
     </w:p>
